--- a/2023/Semester 2/ECommerse/Project_Specification_Andre_Alexandrov.docx
+++ b/2023/Semester 2/ECommerse/Project_Specification_Andre_Alexandrov.docx
@@ -1165,23 +1165,7 @@
                 <w:rFonts w:eastAsia="Times New Roman" w:cs="Times New Roman"/>
                 <w:lang w:val="en-US"/>
               </w:rPr>
-              <w:t xml:space="preserve">You will be provided feedback and the result for your assignment on TAFESA Learn. You will </w:t>
-            </w:r>
-            <w:proofErr w:type="gramStart"/>
-            <w:r>
-              <w:rPr>
-                <w:rFonts w:eastAsia="Times New Roman" w:cs="Times New Roman"/>
-                <w:lang w:val="en-US"/>
-              </w:rPr>
-              <w:t>be and</w:t>
-            </w:r>
-            <w:proofErr w:type="gramEnd"/>
-            <w:r>
-              <w:rPr>
-                <w:rFonts w:eastAsia="Times New Roman" w:cs="Times New Roman"/>
-                <w:lang w:val="en-US"/>
-              </w:rPr>
-              <w:t xml:space="preserve"> given the chance to resubmit with required corrections only once.</w:t>
+              <w:t>You will be provided feedback and the result for your assignment on TAFESA Learn. You will be and given the chance to resubmit with required corrections only once.</w:t>
             </w:r>
           </w:p>
           <w:p>
@@ -2350,35 +2334,7 @@
           <w:tab w:val="left" w:pos="2552"/>
           <w:tab w:val="left" w:pos="2835"/>
         </w:tabs>
-        <w:spacing w:line="259" w:lineRule="auto"/>
-        <w:rPr>
-          <w:color w:val="FF0000"/>
-        </w:rPr>
-      </w:pPr>
-      <w:proofErr w:type="gramStart"/>
-      <w:r>
-        <w:rPr>
-          <w:color w:val="FF0000"/>
-        </w:rPr>
-        <w:t>Customer(</w:t>
-      </w:r>
-      <w:proofErr w:type="spellStart"/>
-      <w:proofErr w:type="gramEnd"/>
-      <w:r>
-        <w:rPr>
-          <w:b/>
-          <w:bCs/>
-          <w:color w:val="FF0000"/>
-        </w:rPr>
-        <w:t>customer_ID</w:t>
-      </w:r>
-      <w:proofErr w:type="spellEnd"/>
-      <w:r>
-        <w:rPr>
-          <w:color w:val="FF0000"/>
-        </w:rPr>
-        <w:t>, email, password)</w:t>
-      </w:r>
+      </w:pPr>
     </w:p>
     <w:p>
       <w:pPr>
@@ -2395,43 +2351,35 @@
           <w:tab w:val="left" w:pos="2835"/>
         </w:tabs>
         <w:spacing w:line="259" w:lineRule="auto"/>
+      </w:pPr>
+      <w:proofErr w:type="gramStart"/>
+      <w:r>
+        <w:t>Customer(</w:t>
+      </w:r>
+      <w:proofErr w:type="gramEnd"/>
+      <w:r>
         <w:rPr>
-          <w:color w:val="FF0000"/>
+          <w:b/>
+          <w:bCs/>
         </w:rPr>
-      </w:pPr>
-      <w:proofErr w:type="gramStart"/>
-      <w:r>
-        <w:rPr>
-          <w:color w:val="FF0000"/>
-        </w:rPr>
-        <w:t>Products</w:t>
-      </w:r>
-      <w:r>
-        <w:rPr>
-          <w:color w:val="FF0000"/>
-        </w:rPr>
-        <w:t>(</w:t>
-      </w:r>
-      <w:proofErr w:type="gramEnd"/>
-      <w:r>
-        <w:rPr>
-          <w:color w:val="FF0000"/>
-        </w:rPr>
-        <w:t xml:space="preserve">product_ID, </w:t>
+        <w:t>customer_ID</w:t>
+      </w:r>
+      <w:r>
+        <w:t>, email, password</w:t>
+      </w:r>
+      <w:r>
+        <w:t>, address</w:t>
+      </w:r>
+      <w:r>
+        <w:t xml:space="preserve">, </w:t>
       </w:r>
       <w:proofErr w:type="spellStart"/>
       <w:r>
-        <w:rPr>
-          <w:color w:val="FF0000"/>
-        </w:rPr>
-        <w:t>amountAvailable</w:t>
+        <w:t>creditCardNum</w:t>
       </w:r>
       <w:proofErr w:type="spellEnd"/>
       <w:r>
-        <w:rPr>
-          <w:color w:val="FF0000"/>
-        </w:rPr>
-        <w:t>, price)</w:t>
+        <w:t>)</w:t>
       </w:r>
     </w:p>
     <w:p>
@@ -2449,43 +2397,35 @@
           <w:tab w:val="left" w:pos="2835"/>
         </w:tabs>
         <w:spacing w:line="259" w:lineRule="auto"/>
+      </w:pPr>
+      <w:r>
+        <w:t>Providers(</w:t>
+      </w:r>
+      <w:r>
         <w:rPr>
-          <w:color w:val="FF0000"/>
+          <w:b/>
+          <w:bCs/>
         </w:rPr>
-      </w:pPr>
-      <w:proofErr w:type="gramStart"/>
+        <w:t>Provider_ID,</w:t>
+      </w:r>
       <w:r>
         <w:rPr>
-          <w:color w:val="FF0000"/>
+          <w:b/>
+          <w:bCs/>
         </w:rPr>
-        <w:t>Order(</w:t>
-      </w:r>
-      <w:proofErr w:type="gramEnd"/>
-      <w:r>
-        <w:rPr>
-          <w:color w:val="FF0000"/>
-        </w:rPr>
-        <w:t xml:space="preserve">order_ID, </w:t>
-      </w:r>
-      <w:proofErr w:type="spellStart"/>
-      <w:r>
-        <w:rPr>
-          <w:color w:val="FF0000"/>
-        </w:rPr>
-        <w:t>customer_ID</w:t>
-      </w:r>
-      <w:proofErr w:type="spellEnd"/>
-      <w:r>
-        <w:rPr>
-          <w:color w:val="FF0000"/>
-        </w:rPr>
+        <w:t xml:space="preserve"> </w:t>
+      </w:r>
+      <w:r>
+        <w:t>customer</w:t>
+      </w:r>
+      <w:r>
+        <w:t>_ID</w:t>
+      </w:r>
+      <w:r>
         <w:t xml:space="preserve">, </w:t>
       </w:r>
       <w:r>
-        <w:rPr>
-          <w:color w:val="FF0000"/>
-        </w:rPr>
-        <w:t>status)</w:t>
+        <w:t>firstName, lastName, address)</w:t>
       </w:r>
     </w:p>
     <w:p>
@@ -2503,23 +2443,34 @@
           <w:tab w:val="left" w:pos="2835"/>
         </w:tabs>
         <w:spacing w:line="259" w:lineRule="auto"/>
+      </w:pPr>
+      <w:r>
+        <w:t>Products</w:t>
+      </w:r>
+      <w:r>
+        <w:t>(</w:t>
+      </w:r>
+      <w:r>
         <w:rPr>
-          <w:color w:val="FF0000"/>
+          <w:b/>
+          <w:bCs/>
         </w:rPr>
-      </w:pPr>
-      <w:proofErr w:type="gramStart"/>
-      <w:r>
-        <w:rPr>
-          <w:color w:val="FF0000"/>
-        </w:rPr>
-        <w:t>OrderItems(</w:t>
-      </w:r>
-      <w:proofErr w:type="gramEnd"/>
-      <w:r>
-        <w:rPr>
-          <w:color w:val="FF0000"/>
-        </w:rPr>
-        <w:t>product_ID, order_ID, count)</w:t>
+        <w:t>product_ID</w:t>
+      </w:r>
+      <w:r>
+        <w:t>,</w:t>
+      </w:r>
+      <w:r>
+        <w:t xml:space="preserve"> </w:t>
+      </w:r>
+      <w:r>
+        <w:t>provider_ID</w:t>
+      </w:r>
+      <w:r>
+        <w:t>,</w:t>
+      </w:r>
+      <w:r>
+        <w:t xml:space="preserve"> amountAvailable, price)</w:t>
       </w:r>
     </w:p>
     <w:p>
@@ -2536,29 +2487,21 @@
           <w:tab w:val="left" w:pos="2552"/>
           <w:tab w:val="left" w:pos="2835"/>
         </w:tabs>
-        <w:ind w:left="720"/>
-      </w:pPr>
-    </w:p>
-    <w:p>
-      <w:pPr>
-        <w:ind w:firstLine="284"/>
-      </w:pPr>
-      <w:r>
-        <w:t xml:space="preserve">Save your document as </w:t>
-      </w:r>
-      <w:proofErr w:type="spellStart"/>
-      <w:r>
-        <w:t>Project_Specification</w:t>
-      </w:r>
-      <w:proofErr w:type="spellEnd"/>
-      <w:r>
-        <w:t xml:space="preserve">_&lt;your name&gt; and submit to </w:t>
-      </w:r>
-      <w:proofErr w:type="gramStart"/>
-      <w:r>
-        <w:t>LEARN</w:t>
-      </w:r>
-      <w:proofErr w:type="gramEnd"/>
+        <w:spacing w:line="259" w:lineRule="auto"/>
+      </w:pPr>
+      <w:r>
+        <w:t>Order(</w:t>
+      </w:r>
+      <w:r>
+        <w:rPr>
+          <w:b/>
+          <w:bCs/>
+        </w:rPr>
+        <w:t xml:space="preserve">order_ID, customer_ID, </w:t>
+      </w:r>
+      <w:r>
+        <w:t>status)</w:t>
+      </w:r>
     </w:p>
     <w:p>
       <w:pPr>
@@ -2574,7 +2517,36 @@
           <w:tab w:val="left" w:pos="2552"/>
           <w:tab w:val="left" w:pos="2835"/>
         </w:tabs>
-        <w:ind w:left="720"/>
+        <w:spacing w:line="259" w:lineRule="auto"/>
+      </w:pPr>
+      <w:r>
+        <w:t>OrderItems(</w:t>
+      </w:r>
+      <w:r>
+        <w:rPr>
+          <w:b/>
+          <w:bCs/>
+        </w:rPr>
+        <w:t>product_ID, order_ID,</w:t>
+      </w:r>
+      <w:r>
+        <w:t xml:space="preserve"> count)</w:t>
+      </w:r>
+    </w:p>
+    <w:p>
+      <w:pPr>
+        <w:tabs>
+          <w:tab w:val="left" w:pos="284"/>
+          <w:tab w:val="left" w:pos="567"/>
+          <w:tab w:val="left" w:pos="851"/>
+          <w:tab w:val="left" w:pos="1134"/>
+          <w:tab w:val="left" w:pos="1418"/>
+          <w:tab w:val="left" w:pos="1701"/>
+          <w:tab w:val="left" w:pos="1985"/>
+          <w:tab w:val="left" w:pos="2268"/>
+          <w:tab w:val="left" w:pos="2552"/>
+          <w:tab w:val="left" w:pos="2835"/>
+        </w:tabs>
       </w:pPr>
     </w:p>
     <w:p>
@@ -10094,11 +10066,6 @@
 </file>
 
 <file path=customXml/item1.xml><?xml version="1.0" encoding="utf-8"?>
-<?mso-contentType ?>
-<spe:Receivers xmlns:spe="http://schemas.microsoft.com/sharepoint/events"/>
-</file>
-
-<file path=customXml/item2.xml><?xml version="1.0" encoding="utf-8"?>
 <ct:contentTypeSchema xmlns:ct="http://schemas.microsoft.com/office/2006/metadata/contentType" xmlns:ma="http://schemas.microsoft.com/office/2006/metadata/properties/metaAttributes" ct:_="" ma:_="" ma:contentTypeName="Document" ma:contentTypeID="0x0101009740B9952F1C0A4DBB8184C3ACC36467" ma:contentTypeVersion="111" ma:contentTypeDescription="Create a new document." ma:contentTypeScope="" ma:versionID="f997119e8ed5fc5a379906374ce6f20b">
   <xsd:schema xmlns:xsd="http://www.w3.org/2001/XMLSchema" xmlns:xs="http://www.w3.org/2001/XMLSchema" xmlns:p="http://schemas.microsoft.com/office/2006/metadata/properties" xmlns:ns2="1c07d8c7-c900-4f17-8efa-882eb357c716" xmlns:ns3="3b32f6f0-ddcd-4e66-a0c8-12c7c6b50ecf" xmlns:ns4="b6bdf438-5d47-484a-a861-ca21256032dd" targetNamespace="http://schemas.microsoft.com/office/2006/metadata/properties" ma:root="true" ma:fieldsID="5175f4689a6618260c904040303f24cd" ns2:_="" ns3:_="" ns4:_="">
     <xsd:import namespace="1c07d8c7-c900-4f17-8efa-882eb357c716"/>
@@ -10602,7 +10569,7 @@
 </ct:contentTypeSchema>
 </file>
 
-<file path=customXml/item3.xml><?xml version="1.0" encoding="utf-8"?>
+<file path=customXml/item2.xml><?xml version="1.0" encoding="utf-8"?>
 <p:properties xmlns:p="http://schemas.microsoft.com/office/2006/metadata/properties" xmlns:xsi="http://www.w3.org/2001/XMLSchema-instance" xmlns:pc="http://schemas.microsoft.com/office/infopath/2007/PartnerControls">
   <documentManagement>
     <_dlc_DocId xmlns="3b32f6f0-ddcd-4e66-a0c8-12c7c6b50ecf">RMYU76VWP267-1965321582-21</_dlc_DocId>
@@ -10671,7 +10638,7 @@
 </p:properties>
 </file>
 
-<file path=customXml/item4.xml><?xml version="1.0" encoding="utf-8"?>
+<file path=customXml/item3.xml><?xml version="1.0" encoding="utf-8"?>
 <?mso-contentType ?>
 <FormTemplates xmlns="http://schemas.microsoft.com/sharepoint/v3/contenttype/forms">
   <Display>DocumentLibraryForm</Display>
@@ -10680,15 +10647,12 @@
 </FormTemplates>
 </file>
 
-<file path=customXml/itemProps1.xml><?xml version="1.0" encoding="utf-8"?>
-<ds:datastoreItem xmlns:ds="http://schemas.openxmlformats.org/officeDocument/2006/customXml" ds:itemID="{FE8D3A8B-0CA1-4F18-8B1B-2BDC6AD99281}">
-  <ds:schemaRefs>
-    <ds:schemaRef ds:uri="http://schemas.microsoft.com/sharepoint/events"/>
-  </ds:schemaRefs>
-</ds:datastoreItem>
+<file path=customXml/item4.xml><?xml version="1.0" encoding="utf-8"?>
+<?mso-contentType ?>
+<spe:Receivers xmlns:spe="http://schemas.microsoft.com/sharepoint/events"/>
 </file>
 
-<file path=customXml/itemProps2.xml><?xml version="1.0" encoding="utf-8"?>
+<file path=customXml/itemProps1.xml><?xml version="1.0" encoding="utf-8"?>
 <ds:datastoreItem xmlns:ds="http://schemas.openxmlformats.org/officeDocument/2006/customXml" ds:itemID="{43899A7D-464C-43FF-B362-9C19BF9F5715}">
   <ds:schemaRefs>
     <ds:schemaRef ds:uri="http://schemas.microsoft.com/office/2006/metadata/contentType"/>
@@ -10708,7 +10672,7 @@
 </ds:datastoreItem>
 </file>
 
-<file path=customXml/itemProps3.xml><?xml version="1.0" encoding="utf-8"?>
+<file path=customXml/itemProps2.xml><?xml version="1.0" encoding="utf-8"?>
 <ds:datastoreItem xmlns:ds="http://schemas.openxmlformats.org/officeDocument/2006/customXml" ds:itemID="{3161C4C3-DC6E-4E5E-9EC7-6A5AD233A365}">
   <ds:schemaRefs>
     <ds:schemaRef ds:uri="http://schemas.microsoft.com/office/2006/metadata/properties"/>
@@ -10720,10 +10684,18 @@
 </ds:datastoreItem>
 </file>
 
-<file path=customXml/itemProps4.xml><?xml version="1.0" encoding="utf-8"?>
+<file path=customXml/itemProps3.xml><?xml version="1.0" encoding="utf-8"?>
 <ds:datastoreItem xmlns:ds="http://schemas.openxmlformats.org/officeDocument/2006/customXml" ds:itemID="{5EE328BE-12BF-451E-9C96-9512579BFC3A}">
   <ds:schemaRefs>
     <ds:schemaRef ds:uri="http://schemas.microsoft.com/sharepoint/v3/contenttype/forms"/>
   </ds:schemaRefs>
 </ds:datastoreItem>
+</file>
+
+<file path=customXml/itemProps4.xml><?xml version="1.0" encoding="utf-8"?>
+<ds:datastoreItem xmlns:ds="http://schemas.openxmlformats.org/officeDocument/2006/customXml" ds:itemID="{FE8D3A8B-0CA1-4F18-8B1B-2BDC6AD99281}">
+  <ds:schemaRefs>
+    <ds:schemaRef ds:uri="http://schemas.microsoft.com/sharepoint/events"/>
+  </ds:schemaRefs>
+</ds:datastoreItem>
 </file>